--- a/CSYE7245_BigData&IntelligenceAnalytics/FinalProject_Git/documents/7245-Proposal_Ziwei Fan_1855517.docx
+++ b/CSYE7245_BigData&IntelligenceAnalytics/FinalProject_Git/documents/7245-Proposal_Ziwei Fan_1855517.docx
@@ -148,17 +148,15 @@
     <w:p>
       <w:pPr>
         <w:pStyle w:val="ListParagraph"/>
-        <w:spacing w:before="100" w:beforeAutospacing="1"/>
-        <w:rPr>
-          <w:rFonts w:ascii="Cambria" w:hAnsi="Cambria"/>
-        </w:rPr>
-      </w:pPr>
-      <w:r>
-        <w:rPr>
-          <w:rFonts w:ascii="Cambria" w:hAnsi="Cambria"/>
-        </w:rPr>
-        <w:t xml:space="preserve"> (1) </w:t>
-      </w:r>
+        <w:numPr>
+          <w:ilvl w:val="0"/>
+          <w:numId w:val="26"/>
+        </w:numPr>
+        <w:spacing w:before="100" w:beforeAutospacing="1"/>
+        <w:rPr>
+          <w:rFonts w:ascii="Cambria" w:hAnsi="Cambria"/>
+        </w:rPr>
+      </w:pPr>
       <w:r>
         <w:rPr>
           <w:rFonts w:ascii="Cambria" w:hAnsi="Cambria"/>
@@ -193,19 +191,13 @@
         <w:rPr>
           <w:rFonts w:ascii="Cambria" w:hAnsi="Cambria"/>
         </w:rPr>
-        <w:t xml:space="preserve"> based on t</w:t>
-      </w:r>
-      <w:r>
-        <w:rPr>
-          <w:rFonts w:ascii="Cambria" w:hAnsi="Cambria"/>
-        </w:rPr>
-        <w:t>ime</w:t>
-      </w:r>
-      <w:r>
-        <w:rPr>
-          <w:rFonts w:ascii="Cambria" w:hAnsi="Cambria"/>
-        </w:rPr>
-        <w:t xml:space="preserve"> slot</w:t>
+        <w:t xml:space="preserve"> based on</w:t>
+      </w:r>
+      <w:r>
+        <w:rPr>
+          <w:rFonts w:ascii="Cambria" w:hAnsi="Cambria"/>
+        </w:rPr>
+        <w:t xml:space="preserve"> best pipeline generated by TPOT</w:t>
       </w:r>
       <w:r>
         <w:rPr>
@@ -217,16 +209,65 @@
     <w:p>
       <w:pPr>
         <w:pStyle w:val="ListParagraph"/>
-        <w:spacing w:before="100" w:beforeAutospacing="1"/>
-        <w:rPr>
-          <w:rFonts w:ascii="Cambria" w:hAnsi="Cambria"/>
-        </w:rPr>
-      </w:pPr>
-      <w:r>
-        <w:rPr>
-          <w:rFonts w:ascii="Cambria" w:hAnsi="Cambria"/>
-        </w:rPr>
-        <w:t xml:space="preserve"> (2) </w:t>
+        <w:numPr>
+          <w:ilvl w:val="0"/>
+          <w:numId w:val="26"/>
+        </w:numPr>
+        <w:spacing w:before="100" w:beforeAutospacing="1"/>
+        <w:rPr>
+          <w:rFonts w:ascii="Cambria" w:hAnsi="Cambria"/>
+        </w:rPr>
+      </w:pPr>
+      <w:r>
+        <w:rPr>
+          <w:rFonts w:ascii="Cambria" w:hAnsi="Cambria"/>
+        </w:rPr>
+        <w:t>Validate if</w:t>
+      </w:r>
+      <w:r>
+        <w:rPr>
+          <w:rFonts w:ascii="Cambria" w:hAnsi="Cambria"/>
+        </w:rPr>
+        <w:t xml:space="preserve"> the </w:t>
+      </w:r>
+      <w:r>
+        <w:rPr>
+          <w:rFonts w:ascii="Cambria" w:hAnsi="Cambria"/>
+        </w:rPr>
+        <w:t xml:space="preserve">different </w:t>
+      </w:r>
+      <w:r>
+        <w:rPr>
+          <w:rFonts w:ascii="Cambria" w:hAnsi="Cambria"/>
+        </w:rPr>
+        <w:t>dimensions affect the accuracy of prediction</w:t>
+      </w:r>
+      <w:r>
+        <w:rPr>
+          <w:rFonts w:ascii="Cambria" w:hAnsi="Cambria"/>
+        </w:rPr>
+        <w:t>.</w:t>
+      </w:r>
+    </w:p>
+    <w:p>
+      <w:pPr>
+        <w:pStyle w:val="ListParagraph"/>
+        <w:spacing w:before="100" w:beforeAutospacing="1"/>
+        <w:rPr>
+          <w:rFonts w:ascii="Cambria" w:hAnsi="Cambria"/>
+        </w:rPr>
+      </w:pPr>
+      <w:r>
+        <w:rPr>
+          <w:rFonts w:ascii="Cambria" w:hAnsi="Cambria"/>
+        </w:rPr>
+        <w:t xml:space="preserve"> (3</w:t>
+      </w:r>
+      <w:r>
+        <w:rPr>
+          <w:rFonts w:ascii="Cambria" w:hAnsi="Cambria"/>
+        </w:rPr>
+        <w:t xml:space="preserve">) </w:t>
       </w:r>
       <w:r>
         <w:rPr>
@@ -262,24 +303,24 @@
         <w:rPr>
           <w:rFonts w:ascii="Cambria" w:hAnsi="Cambria"/>
         </w:rPr>
-        <w:t>with csv data &amp; social streaming.</w:t>
-      </w:r>
-    </w:p>
-    <w:p>
-      <w:pPr>
-        <w:pStyle w:val="ListParagraph"/>
-        <w:spacing w:before="100" w:beforeAutospacing="1"/>
-        <w:rPr>
-          <w:rFonts w:ascii="Cambria" w:hAnsi="Cambria"/>
-        </w:rPr>
-      </w:pPr>
-    </w:p>
-    <w:p>
-      <w:pPr>
-        <w:pStyle w:val="ListParagraph"/>
-        <w:spacing w:before="100" w:beforeAutospacing="1"/>
-        <w:rPr>
-          <w:rFonts w:ascii="Cambria" w:hAnsi="Cambria" w:hint="eastAsia"/>
+        <w:t>with data &amp; social streaming.</w:t>
+      </w:r>
+    </w:p>
+    <w:p>
+      <w:pPr>
+        <w:pStyle w:val="ListParagraph"/>
+        <w:spacing w:before="100" w:beforeAutospacing="1"/>
+        <w:rPr>
+          <w:rFonts w:ascii="Cambria" w:hAnsi="Cambria"/>
+        </w:rPr>
+      </w:pPr>
+    </w:p>
+    <w:p>
+      <w:pPr>
+        <w:pStyle w:val="ListParagraph"/>
+        <w:spacing w:before="100" w:beforeAutospacing="1"/>
+        <w:rPr>
+          <w:rFonts w:ascii="Cambria" w:hAnsi="Cambria"/>
         </w:rPr>
       </w:pPr>
       <w:r>
@@ -1212,7 +1253,6 @@
                 <w:sz w:val="22"/>
                 <w:szCs w:val="22"/>
               </w:rPr>
-              <w:lastRenderedPageBreak/>
               <w:t>Pipeline choosing(TPOT)</w:t>
             </w:r>
           </w:p>
@@ -1240,7 +1280,6 @@
                 <w:sz w:val="22"/>
                 <w:szCs w:val="22"/>
               </w:rPr>
-              <w:lastRenderedPageBreak/>
               <w:t>G</w:t>
             </w:r>
             <w:r>
@@ -1428,16 +1467,7 @@
                 <w:sz w:val="22"/>
                 <w:szCs w:val="22"/>
               </w:rPr>
-              <w:t xml:space="preserve">Geospatial </w:t>
-            </w:r>
-            <w:r>
-              <w:rPr>
-                <w:rFonts w:ascii="Cambria" w:eastAsiaTheme="minorEastAsia" w:hAnsi="Cambria" w:cstheme="minorBidi"/>
-                <w:color w:val="FF0000"/>
-                <w:sz w:val="22"/>
-                <w:szCs w:val="22"/>
-              </w:rPr>
-              <w:t>Animation</w:t>
+              <w:t>Geospatial Animation</w:t>
             </w:r>
             <w:r>
               <w:rPr>
@@ -2036,13 +2066,7 @@
         <w:rPr>
           <w:rFonts w:ascii="Cambria" w:hAnsi="Cambria"/>
         </w:rPr>
-        <w:t xml:space="preserve">(2) </w:t>
-      </w:r>
-      <w:r>
-        <w:rPr>
-          <w:rFonts w:ascii="Cambria" w:hAnsi="Cambria"/>
-        </w:rPr>
-        <w:t xml:space="preserve">Visualization based </w:t>
+        <w:t xml:space="preserve">(2) Visualization based </w:t>
       </w:r>
       <w:r>
         <w:rPr>
@@ -2075,19 +2099,7 @@
         <w:rPr>
           <w:rFonts w:ascii="Cambria" w:hAnsi="Cambria"/>
         </w:rPr>
-        <w:t>(</w:t>
-      </w:r>
-      <w:r>
-        <w:rPr>
-          <w:rFonts w:ascii="Cambria" w:hAnsi="Cambria"/>
-        </w:rPr>
-        <w:t>A Python Automated Machine Learning tool that optimizes machine learning pipelines</w:t>
-      </w:r>
-      <w:r>
-        <w:rPr>
-          <w:rFonts w:ascii="Cambria" w:hAnsi="Cambria"/>
-        </w:rPr>
-        <w:t xml:space="preserve">) </w:t>
+        <w:t xml:space="preserve">(A Python Automated Machine Learning tool that optimizes machine learning pipelines) </w:t>
       </w:r>
     </w:p>
     <w:p>
@@ -2605,6 +2617,7 @@
         <w:rPr>
           <w:rFonts w:ascii="Cambria" w:hAnsi="Cambria"/>
         </w:rPr>
+        <w:lastRenderedPageBreak/>
         <w:t xml:space="preserve">  </w:t>
       </w:r>
       <w:r>
@@ -2626,7 +2639,6 @@
         <w:rPr>
           <w:rFonts w:ascii="Cambria" w:hAnsi="Cambria"/>
         </w:rPr>
-        <w:lastRenderedPageBreak/>
         <w:t xml:space="preserve">In the next step, </w:t>
       </w:r>
       <w:r>
@@ -2784,29 +2796,15 @@
         </w:rPr>
         <w:t>：</w:t>
       </w:r>
-      <w:r>
-        <w:fldChar w:fldCharType="begin"/>
-      </w:r>
-      <w:r>
-        <w:instrText xml:space="preserve"> HYPERLINK "https://www.kaggle.com/mathijs/weather-data-in-new-york-city-2016/data" </w:instrText>
-      </w:r>
-      <w:r>
-        <w:fldChar w:fldCharType="separate"/>
-      </w:r>
-      <w:r>
-        <w:rPr>
-          <w:rStyle w:val="Hyperlink"/>
-          <w:rFonts w:ascii="Cambria" w:hAnsi="Cambria"/>
-        </w:rPr>
-        <w:t>https://www.kaggle.com/mathijs/weather-data-in-new-york-city-2016/data</w:t>
-      </w:r>
-      <w:r>
-        <w:rPr>
-          <w:rStyle w:val="Hyperlink"/>
-          <w:rFonts w:ascii="Cambria" w:hAnsi="Cambria"/>
-        </w:rPr>
-        <w:fldChar w:fldCharType="end"/>
-      </w:r>
+      <w:hyperlink r:id="rId5" w:history="1">
+        <w:r>
+          <w:rPr>
+            <w:rStyle w:val="Hyperlink"/>
+            <w:rFonts w:ascii="Cambria" w:hAnsi="Cambria"/>
+          </w:rPr>
+          <w:t>https://www.kaggle.com/mathijs/weather-data-in-new-york-city-2016/data</w:t>
+        </w:r>
+      </w:hyperlink>
     </w:p>
     <w:p>
       <w:pPr>
@@ -2841,21 +2839,7 @@
         <w:rPr>
           <w:rFonts w:ascii="Cambria" w:hAnsi="Cambria"/>
         </w:rPr>
-        <w:t xml:space="preserve"> contains the weather data collected by the weather station in Central Park between Jan.-Jun. 2016: </w:t>
-      </w:r>
-      <w:proofErr w:type="spellStart"/>
-      <w:r>
-        <w:rPr>
-          <w:rFonts w:ascii="Cambria" w:hAnsi="Cambria"/>
-        </w:rPr>
-        <w:t>Min_Temperature</w:t>
-      </w:r>
-      <w:proofErr w:type="spellEnd"/>
-      <w:r>
-        <w:rPr>
-          <w:rFonts w:ascii="Cambria" w:hAnsi="Cambria"/>
-        </w:rPr>
-        <w:t>, Max_Temperature, Average_Temperature, Precipitation, Snow_fall, snow_depth.</w:t>
+        <w:t xml:space="preserve"> contains the weather data collected by the weather station in Central Park between Jan.-Jun. 2016: Min_Temperature, Max_Temperature, Average_Temperature, Precipitation, Snow_fall, snow_depth.</w:t>
       </w:r>
     </w:p>
     <w:p>
@@ -2904,7 +2888,7 @@
           <w:rFonts w:ascii="Cambria" w:hAnsi="Cambria"/>
         </w:rPr>
       </w:pPr>
-      <w:hyperlink r:id="rId5" w:history="1">
+      <w:hyperlink r:id="rId6" w:history="1">
         <w:r>
           <w:rPr>
             <w:rStyle w:val="Hyperlink"/>
@@ -2945,21 +2929,7 @@
         <w:rPr>
           <w:rFonts w:ascii="Cambria" w:hAnsi="Cambria"/>
         </w:rPr>
-        <w:t xml:space="preserve">individual trip attributes: </w:t>
-      </w:r>
-      <w:proofErr w:type="spellStart"/>
-      <w:r>
-        <w:rPr>
-          <w:rFonts w:ascii="Cambria" w:hAnsi="Cambria"/>
-        </w:rPr>
-        <w:t>pickup_datetime</w:t>
-      </w:r>
-      <w:proofErr w:type="spellEnd"/>
-      <w:r>
-        <w:rPr>
-          <w:rFonts w:ascii="Cambria" w:hAnsi="Cambria"/>
-        </w:rPr>
-        <w:t>, dropoff_datetime, pickup_lat-long etc.</w:t>
+        <w:t>individual trip attributes: pickup_datetime, dropoff_datetime, pickup_lat-long etc.</w:t>
       </w:r>
     </w:p>
     <w:p>
@@ -3008,7 +2978,7 @@
           <w:rFonts w:ascii="Cambria" w:hAnsi="Cambria"/>
         </w:rPr>
       </w:pPr>
-      <w:hyperlink r:id="rId6" w:history="1">
+      <w:hyperlink r:id="rId7" w:history="1">
         <w:r>
           <w:rPr>
             <w:rStyle w:val="Hyperlink"/>
@@ -3220,7 +3190,7 @@
         </w:rPr>
         <w:t xml:space="preserve">Pearson Product-Moment Correlation </w:t>
       </w:r>
-      <w:hyperlink r:id="rId7" w:history="1">
+      <w:hyperlink r:id="rId8" w:history="1">
         <w:r>
           <w:rPr>
             <w:rStyle w:val="Hyperlink"/>
@@ -3243,21 +3213,7 @@
         <w:rPr>
           <w:rFonts w:ascii="Cambria" w:hAnsi="Cambria"/>
         </w:rPr>
-        <w:t xml:space="preserve">‘Pearson Correlation Coefficient is a measure of strength of a linear association between 2 variables and is denoted by r ranged from 0-1: 0 indicates there is </w:t>
-      </w:r>
-      <w:proofErr w:type="spellStart"/>
-      <w:r>
-        <w:rPr>
-          <w:rFonts w:ascii="Cambria" w:hAnsi="Cambria"/>
-        </w:rPr>
-        <w:t>on</w:t>
-      </w:r>
-      <w:proofErr w:type="spellEnd"/>
-      <w:r>
-        <w:rPr>
-          <w:rFonts w:ascii="Cambria" w:hAnsi="Cambria"/>
-        </w:rPr>
-        <w:t xml:space="preserve"> association between the 2 variables. A value greater than 0 indicates a positive association. A value less than 0 indicates a negative association. Basically, it attempts to draw a line of best fit through the data of 2 variables.’</w:t>
+        <w:t>‘Pearson Correlation Coefficient is a measure of strength of a linear association between 2 variables and is denoted by r ranged from 0-1: 0 indicates there is on association between the 2 variables. A value greater than 0 indicates a positive association. A value less than 0 indicates a negative association. Basically, it attempts to draw a line of best fit through the data of 2 variables.’</w:t>
       </w:r>
     </w:p>
     <w:p>
@@ -3286,13 +3242,7 @@
         <w:rPr>
           <w:rFonts w:ascii="Cambria" w:hAnsi="Cambria"/>
         </w:rPr>
-        <w:t>Visualization with</w:t>
-      </w:r>
-      <w:r>
-        <w:rPr>
-          <w:rFonts w:ascii="Cambria" w:hAnsi="Cambria"/>
-        </w:rPr>
-        <w:t xml:space="preserve"> heat map plus image processing-</w:t>
+        <w:t>Visualization with heat map plus image processing-</w:t>
       </w:r>
       <w:r>
         <w:rPr>
@@ -3326,50 +3276,14 @@
         <w:rPr>
           <w:rFonts w:ascii="Cambria" w:hAnsi="Cambria"/>
         </w:rPr>
-        <w:t xml:space="preserve">The visualized data will be merged with the real map and reflect on the specific map. Each point in this image should be considered as a point represented by </w:t>
-      </w:r>
-      <w:proofErr w:type="spellStart"/>
-      <w:r>
-        <w:rPr>
-          <w:rFonts w:ascii="Cambria" w:hAnsi="Cambria"/>
-        </w:rPr>
-        <w:t>lat</w:t>
-      </w:r>
-      <w:proofErr w:type="spellEnd"/>
-      <w:r>
-        <w:rPr>
-          <w:rFonts w:ascii="Cambria" w:hAnsi="Cambria"/>
-        </w:rPr>
-        <w:t xml:space="preserve">-long for visualization.  </w:t>
-      </w:r>
-      <w:r>
-        <w:rPr>
-          <w:rFonts w:ascii="Cambria" w:hAnsi="Cambria"/>
-        </w:rPr>
-        <w:t xml:space="preserve">Folium is map-based interactive package and </w:t>
-      </w:r>
-      <w:proofErr w:type="gramStart"/>
-      <w:r>
-        <w:rPr>
-          <w:rFonts w:ascii="Cambria" w:hAnsi="Cambria"/>
-        </w:rPr>
-        <w:t>it's</w:t>
-      </w:r>
-      <w:proofErr w:type="gramEnd"/>
-      <w:r>
-        <w:rPr>
-          <w:rFonts w:ascii="Cambria" w:hAnsi="Cambria"/>
-        </w:rPr>
-        <w:t xml:space="preserve"> open source as well. It's based on leaflet </w:t>
-      </w:r>
-      <w:proofErr w:type="spellStart"/>
-      <w:r>
-        <w:rPr>
-          <w:rFonts w:ascii="Cambria" w:hAnsi="Cambria"/>
-        </w:rPr>
-        <w:t>js</w:t>
-      </w:r>
-      <w:proofErr w:type="spellEnd"/>
+        <w:t xml:space="preserve">The visualized data will be merged with the real map and reflect on the specific map. Each point in this image should be considered as a point represented by lat-long for visualization.  </w:t>
+      </w:r>
+      <w:r>
+        <w:rPr>
+          <w:rFonts w:ascii="Cambria" w:hAnsi="Cambria"/>
+        </w:rPr>
+        <w:t>Folium is map-based interactive package and it's open source as well. It's based on leaflet js</w:t>
+      </w:r>
       <w:r>
         <w:rPr>
           <w:rFonts w:ascii="Cambria" w:hAnsi="Cambria"/>
@@ -3380,40 +3294,20 @@
         <w:rPr>
           <w:rFonts w:ascii="Cambria" w:hAnsi="Cambria"/>
         </w:rPr>
-        <w:t xml:space="preserve"> </w:t>
-      </w:r>
-      <w:r>
-        <w:rPr>
-          <w:rFonts w:ascii="Cambria" w:hAnsi="Cambria"/>
-        </w:rPr>
-        <w:t xml:space="preserve">It enables both the binding of data to a map for </w:t>
+        <w:t xml:space="preserve"> It enables both the binding of data to a map for </w:t>
       </w:r>
       <w:r>
         <w:rPr>
           <w:rFonts w:ascii="Cambria" w:hAnsi="Cambria"/>
         </w:rPr>
         <w:lastRenderedPageBreak/>
-        <w:t>choropleth visualizations as well as passing Vincent/Vega visualizations as markers on the map</w:t>
-      </w:r>
-      <w:proofErr w:type="gramStart"/>
-      <w:r>
-        <w:rPr>
-          <w:rFonts w:ascii="Cambria" w:hAnsi="Cambria"/>
-        </w:rPr>
-        <w:t>.</w:t>
-      </w:r>
-      <w:r>
-        <w:rPr>
-          <w:rFonts w:ascii="Cambria" w:hAnsi="Cambria"/>
-        </w:rPr>
-        <w:t>[</w:t>
-      </w:r>
-      <w:proofErr w:type="gramEnd"/>
-      <w:r>
-        <w:rPr>
-          <w:rFonts w:ascii="Cambria" w:hAnsi="Cambria"/>
-        </w:rPr>
-        <w:t>13]</w:t>
+        <w:t>choropleth visualizations as well as passing Vincent/Vega visualizations as markers on the map.</w:t>
+      </w:r>
+      <w:r>
+        <w:rPr>
+          <w:rFonts w:ascii="Cambria" w:hAnsi="Cambria"/>
+        </w:rPr>
+        <w:t>[13]</w:t>
       </w:r>
     </w:p>
     <w:p>
@@ -3439,35 +3333,13 @@
         <w:rPr>
           <w:rFonts w:ascii="Cambria" w:hAnsi="Cambria"/>
         </w:rPr>
-        <w:t xml:space="preserve">The library has a number of built-in tilesets from OpenStreetMap, Mapbox, and Stamen, and supports custom tilesets with Mapbox or Cloudmade API keys. Folium supports both </w:t>
-      </w:r>
-      <w:proofErr w:type="spellStart"/>
-      <w:r>
-        <w:rPr>
-          <w:rFonts w:ascii="Cambria" w:hAnsi="Cambria"/>
-        </w:rPr>
-        <w:t>GeoJSON</w:t>
-      </w:r>
-      <w:proofErr w:type="spellEnd"/>
-      <w:r>
-        <w:rPr>
-          <w:rFonts w:ascii="Cambria" w:hAnsi="Cambria"/>
-        </w:rPr>
-        <w:t xml:space="preserve"> and </w:t>
-      </w:r>
-      <w:proofErr w:type="spellStart"/>
-      <w:r>
-        <w:rPr>
-          <w:rFonts w:ascii="Cambria" w:hAnsi="Cambria"/>
-        </w:rPr>
-        <w:t>TopoJSON</w:t>
-      </w:r>
-      <w:proofErr w:type="spellEnd"/>
-      <w:r>
-        <w:rPr>
-          <w:rFonts w:ascii="Cambria" w:hAnsi="Cambria"/>
-        </w:rPr>
-        <w:t xml:space="preserve"> overlays, as well as the binding of data to those overlays to create choropleth maps with color-brewer color schemes.</w:t>
+        <w:t xml:space="preserve">  </w:t>
+      </w:r>
+      <w:r>
+        <w:rPr>
+          <w:rFonts w:ascii="Cambria" w:hAnsi="Cambria"/>
+        </w:rPr>
+        <w:t>The library has a number of built-in tilesets from OpenStreetMap, Mapbox, and Stamen, and supports custom tilesets with Mapbox or Cloudmade API keys. Folium supports both GeoJSON and TopoJSON overlays, as well as the binding of data to those overlays to create choropleth maps with color-brewer color schemes.</w:t>
       </w:r>
     </w:p>
     <w:p>
@@ -3514,6 +3386,12 @@
           <w:rFonts w:ascii="Cambria" w:hAnsi="Cambria"/>
         </w:rPr>
       </w:pPr>
+      <w:r>
+        <w:rPr>
+          <w:rFonts w:ascii="Cambria" w:hAnsi="Cambria"/>
+        </w:rPr>
+        <w:t xml:space="preserve">  </w:t>
+      </w:r>
       <w:r>
         <w:rPr>
           <w:rFonts w:ascii="Cambria" w:hAnsi="Cambria"/>
@@ -3743,104 +3621,6 @@
             <wp:extent cx="5529618" cy="2968625"/>
             <wp:effectExtent l="0" t="0" r="0" b="3175"/>
             <wp:docPr id="4" name="Picture 4"/>
-            <wp:cNvGraphicFramePr>
-              <a:graphicFrameLocks xmlns:a="http://schemas.openxmlformats.org/drawingml/2006/main" noChangeAspect="1"/>
-            </wp:cNvGraphicFramePr>
-            <a:graphic xmlns:a="http://schemas.openxmlformats.org/drawingml/2006/main">
-              <a:graphicData uri="http://schemas.openxmlformats.org/drawingml/2006/picture">
-                <pic:pic xmlns:pic="http://schemas.openxmlformats.org/drawingml/2006/picture">
-                  <pic:nvPicPr>
-                    <pic:cNvPr id="1" name=""/>
-                    <pic:cNvPicPr/>
-                  </pic:nvPicPr>
-                  <pic:blipFill>
-                    <a:blip r:embed="rId8"/>
-                    <a:stretch>
-                      <a:fillRect/>
-                    </a:stretch>
-                  </pic:blipFill>
-                  <pic:spPr>
-                    <a:xfrm>
-                      <a:off x="0" y="0"/>
-                      <a:ext cx="5535114" cy="2971576"/>
-                    </a:xfrm>
-                    <a:prstGeom prst="rect">
-                      <a:avLst/>
-                    </a:prstGeom>
-                  </pic:spPr>
-                </pic:pic>
-              </a:graphicData>
-            </a:graphic>
-          </wp:inline>
-        </w:drawing>
-      </w:r>
-    </w:p>
-    <w:p>
-      <w:pPr>
-        <w:pStyle w:val="ListParagraph"/>
-        <w:numPr>
-          <w:ilvl w:val="0"/>
-          <w:numId w:val="12"/>
-        </w:numPr>
-        <w:spacing w:before="100" w:beforeAutospacing="1"/>
-        <w:rPr>
-          <w:rFonts w:ascii="Cambria" w:hAnsi="Cambria"/>
-        </w:rPr>
-      </w:pPr>
-      <w:r>
-        <w:rPr>
-          <w:rFonts w:ascii="Cambria" w:hAnsi="Cambria"/>
-        </w:rPr>
-        <w:t>XGBoost:</w:t>
-      </w:r>
-    </w:p>
-    <w:p>
-      <w:pPr>
-        <w:pStyle w:val="ListParagraph"/>
-        <w:spacing w:before="100" w:beforeAutospacing="1"/>
-        <w:ind w:left="1440"/>
-        <w:rPr>
-          <w:rFonts w:ascii="Cambria" w:hAnsi="Cambria"/>
-        </w:rPr>
-      </w:pPr>
-      <w:r>
-        <w:rPr>
-          <w:rFonts w:ascii="Cambria" w:hAnsi="Cambria"/>
-        </w:rPr>
-        <w:t xml:space="preserve">  </w:t>
-      </w:r>
-      <w:r>
-        <w:rPr>
-          <w:rFonts w:ascii="Cambria" w:hAnsi="Cambria"/>
-        </w:rPr>
-        <w:t>An XGBoost (Extreme Gradient Boosting) is an ensemble model that aggregates several trees to provide a more generalizable Machine Learning model.</w:t>
-      </w:r>
-      <w:r>
-        <w:rPr>
-          <w:rFonts w:ascii="Cambria" w:hAnsi="Cambria"/>
-        </w:rPr>
-        <w:t xml:space="preserve"> In this program, it might be generated as one of the results of TPOT.</w:t>
-      </w:r>
-    </w:p>
-    <w:p>
-      <w:pPr>
-        <w:pStyle w:val="ListParagraph"/>
-        <w:spacing w:before="100" w:beforeAutospacing="1"/>
-        <w:ind w:left="1440"/>
-        <w:rPr>
-          <w:rFonts w:ascii="Cambria" w:hAnsi="Cambria"/>
-        </w:rPr>
-      </w:pPr>
-      <w:r>
-        <w:rPr>
-          <w:noProof/>
-        </w:rPr>
-        <w:lastRenderedPageBreak/>
-        <w:drawing>
-          <wp:inline distT="0" distB="0" distL="0" distR="0" wp14:anchorId="6D36CC7F" wp14:editId="6A502131">
-            <wp:extent cx="4877051" cy="2679838"/>
-            <wp:effectExtent l="0" t="0" r="0" b="6350"/>
-            <wp:docPr id="5" name="Picture 5"/>
             <wp:cNvGraphicFramePr>
               <a:graphicFrameLocks xmlns:a="http://schemas.openxmlformats.org/drawingml/2006/main" noChangeAspect="1"/>
             </wp:cNvGraphicFramePr>
@@ -3860,6 +3640,104 @@
                   <pic:spPr>
                     <a:xfrm>
                       <a:off x="0" y="0"/>
+                      <a:ext cx="5535114" cy="2971576"/>
+                    </a:xfrm>
+                    <a:prstGeom prst="rect">
+                      <a:avLst/>
+                    </a:prstGeom>
+                  </pic:spPr>
+                </pic:pic>
+              </a:graphicData>
+            </a:graphic>
+          </wp:inline>
+        </w:drawing>
+      </w:r>
+    </w:p>
+    <w:p>
+      <w:pPr>
+        <w:pStyle w:val="ListParagraph"/>
+        <w:numPr>
+          <w:ilvl w:val="0"/>
+          <w:numId w:val="12"/>
+        </w:numPr>
+        <w:spacing w:before="100" w:beforeAutospacing="1"/>
+        <w:rPr>
+          <w:rFonts w:ascii="Cambria" w:hAnsi="Cambria"/>
+        </w:rPr>
+      </w:pPr>
+      <w:r>
+        <w:rPr>
+          <w:rFonts w:ascii="Cambria" w:hAnsi="Cambria"/>
+        </w:rPr>
+        <w:t>XGBoost:</w:t>
+      </w:r>
+    </w:p>
+    <w:p>
+      <w:pPr>
+        <w:pStyle w:val="ListParagraph"/>
+        <w:spacing w:before="100" w:beforeAutospacing="1"/>
+        <w:ind w:left="1440"/>
+        <w:rPr>
+          <w:rFonts w:ascii="Cambria" w:hAnsi="Cambria"/>
+        </w:rPr>
+      </w:pPr>
+      <w:r>
+        <w:rPr>
+          <w:rFonts w:ascii="Cambria" w:hAnsi="Cambria"/>
+        </w:rPr>
+        <w:t xml:space="preserve">  </w:t>
+      </w:r>
+      <w:r>
+        <w:rPr>
+          <w:rFonts w:ascii="Cambria" w:hAnsi="Cambria"/>
+        </w:rPr>
+        <w:t>An XGBoost (Extreme Gradient Boosting) is an ensemble model that aggregates several trees to provide a more generalizable Machine Learning model.</w:t>
+      </w:r>
+      <w:r>
+        <w:rPr>
+          <w:rFonts w:ascii="Cambria" w:hAnsi="Cambria"/>
+        </w:rPr>
+        <w:t xml:space="preserve"> In this program, it might be generated as one of the results of TPOT.</w:t>
+      </w:r>
+    </w:p>
+    <w:p>
+      <w:pPr>
+        <w:pStyle w:val="ListParagraph"/>
+        <w:spacing w:before="100" w:beforeAutospacing="1"/>
+        <w:ind w:left="1440"/>
+        <w:rPr>
+          <w:rFonts w:ascii="Cambria" w:hAnsi="Cambria"/>
+        </w:rPr>
+      </w:pPr>
+      <w:r>
+        <w:rPr>
+          <w:noProof/>
+        </w:rPr>
+        <w:lastRenderedPageBreak/>
+        <w:drawing>
+          <wp:inline distT="0" distB="0" distL="0" distR="0" wp14:anchorId="6D36CC7F" wp14:editId="6A502131">
+            <wp:extent cx="4877051" cy="2679838"/>
+            <wp:effectExtent l="0" t="0" r="0" b="6350"/>
+            <wp:docPr id="5" name="Picture 5"/>
+            <wp:cNvGraphicFramePr>
+              <a:graphicFrameLocks xmlns:a="http://schemas.openxmlformats.org/drawingml/2006/main" noChangeAspect="1"/>
+            </wp:cNvGraphicFramePr>
+            <a:graphic xmlns:a="http://schemas.openxmlformats.org/drawingml/2006/main">
+              <a:graphicData uri="http://schemas.openxmlformats.org/drawingml/2006/picture">
+                <pic:pic xmlns:pic="http://schemas.openxmlformats.org/drawingml/2006/picture">
+                  <pic:nvPicPr>
+                    <pic:cNvPr id="1" name=""/>
+                    <pic:cNvPicPr/>
+                  </pic:nvPicPr>
+                  <pic:blipFill>
+                    <a:blip r:embed="rId10"/>
+                    <a:stretch>
+                      <a:fillRect/>
+                    </a:stretch>
+                  </pic:blipFill>
+                  <pic:spPr>
+                    <a:xfrm>
+                      <a:off x="0" y="0"/>
                       <a:ext cx="4877051" cy="2679838"/>
                     </a:xfrm>
                     <a:prstGeom prst="rect">
@@ -3933,8 +3811,28 @@
         <w:rPr>
           <w:rFonts w:ascii="Cambria" w:hAnsi="Cambria"/>
         </w:rPr>
-        <w:t>When it comes to Real Time Data Analytics, Spark Streaming provides a single platform to ingest data for fast and live processing in Apache Spark.</w:t>
-      </w:r>
+        <w:t xml:space="preserve">When it comes to Real Time Data Analytics, </w:t>
+      </w:r>
+      <w:r>
+        <w:rPr>
+          <w:rFonts w:ascii="Cambria" w:hAnsi="Cambria"/>
+        </w:rPr>
+        <w:t xml:space="preserve">Twitter provides an API </w:t>
+      </w:r>
+      <w:r>
+        <w:rPr>
+          <w:rFonts w:ascii="Cambria" w:hAnsi="Cambria"/>
+        </w:rPr>
+        <w:t xml:space="preserve">to </w:t>
+      </w:r>
+      <w:r>
+        <w:rPr>
+          <w:rFonts w:ascii="Cambria" w:hAnsi="Cambria"/>
+        </w:rPr>
+        <w:t>retrieve tweeties according to the key word by TextBlob.</w:t>
+      </w:r>
+      <w:bookmarkStart w:id="0" w:name="_GoBack"/>
+      <w:bookmarkEnd w:id="0"/>
     </w:p>
     <w:p>
       <w:pPr>
@@ -3986,19 +3884,11 @@
           <w:rFonts w:ascii="Cambria" w:hAnsi="Cambria"/>
         </w:rPr>
       </w:pPr>
-      <w:proofErr w:type="spellStart"/>
-      <w:r>
-        <w:rPr>
-          <w:rFonts w:ascii="Cambria" w:hAnsi="Cambria"/>
-        </w:rPr>
-        <w:t>Kfoldcrossval</w:t>
-      </w:r>
-      <w:proofErr w:type="spellEnd"/>
-      <w:r>
-        <w:rPr>
-          <w:rFonts w:ascii="Cambria" w:hAnsi="Cambria"/>
-        </w:rPr>
-        <w:t xml:space="preserve"> Mean Score:</w:t>
+      <w:r>
+        <w:rPr>
+          <w:rFonts w:ascii="Cambria" w:hAnsi="Cambria"/>
+        </w:rPr>
+        <w:t>Kfoldcrossval Mean Score:</w:t>
       </w:r>
     </w:p>
     <w:p>
@@ -4028,7 +3918,7 @@
         </w:rPr>
         <w:t xml:space="preserve"> </w:t>
       </w:r>
-      <w:hyperlink r:id="rId10" w:history="1">
+      <w:hyperlink r:id="rId11" w:history="1">
         <w:r>
           <w:rPr>
             <w:rStyle w:val="Hyperlink"/>
@@ -4134,7 +4024,7 @@
         </w:rPr>
         <w:t xml:space="preserve"> </w:t>
       </w:r>
-      <w:hyperlink r:id="rId11" w:anchor="accuracy-score" w:history="1">
+      <w:hyperlink r:id="rId12" w:anchor="accuracy-score" w:history="1">
         <w:r>
           <w:rPr>
             <w:rStyle w:val="Hyperlink"/>
@@ -4267,7 +4157,7 @@
                     <pic:cNvPicPr/>
                   </pic:nvPicPr>
                   <pic:blipFill>
-                    <a:blip r:embed="rId12"/>
+                    <a:blip r:embed="rId13"/>
                     <a:stretch>
                       <a:fillRect/>
                     </a:stretch>
@@ -4362,7 +4252,7 @@
                     </pic:cNvPicPr>
                   </pic:nvPicPr>
                   <pic:blipFill>
-                    <a:blip r:embed="rId13" cstate="print">
+                    <a:blip r:embed="rId14" cstate="print">
                       <a:extLst>
                         <a:ext uri="{28A0092B-C50C-407E-A947-70E740481C1C}">
                           <a14:useLocalDpi xmlns:a14="http://schemas.microsoft.com/office/drawing/2010/main" val="0"/>
@@ -4444,7 +4334,7 @@
                     </pic:cNvPicPr>
                   </pic:nvPicPr>
                   <pic:blipFill>
-                    <a:blip r:embed="rId14">
+                    <a:blip r:embed="rId15">
                       <a:extLst>
                         <a:ext uri="{28A0092B-C50C-407E-A947-70E740481C1C}">
                           <a14:useLocalDpi xmlns:a14="http://schemas.microsoft.com/office/drawing/2010/main" val="0"/>
@@ -4502,8 +4392,6 @@
           <w:rFonts w:ascii="Cambria" w:hAnsi="Cambria"/>
         </w:rPr>
       </w:pPr>
-      <w:bookmarkStart w:id="0" w:name="_GoBack"/>
-      <w:bookmarkEnd w:id="0"/>
     </w:p>
     <w:p>
       <w:pPr>
@@ -4552,14 +4440,12 @@
         </w:rPr>
         <w:sym w:font="Wingdings" w:char="F0E0"/>
       </w:r>
-      <w:proofErr w:type="spellStart"/>
       <w:r>
         <w:rPr>
           <w:rFonts w:ascii="Cambria" w:hAnsi="Cambria"/>
         </w:rPr>
         <w:t>RandomForestRegressor</w:t>
       </w:r>
-      <w:proofErr w:type="spellEnd"/>
       <w:r>
         <w:rPr>
           <w:rFonts w:ascii="Cambria" w:hAnsi="Cambria"/>
@@ -4578,6 +4464,7 @@
       <w:r>
         <w:rPr>
           <w:rFonts w:ascii="Cambria" w:hAnsi="Cambria"/>
+          <w:noProof/>
         </w:rPr>
         <w:drawing>
           <wp:inline distT="0" distB="0" distL="0" distR="0" wp14:anchorId="4C73A5B6" wp14:editId="717D8758">
@@ -4597,7 +4484,7 @@
                     </pic:cNvPicPr>
                   </pic:nvPicPr>
                   <pic:blipFill>
-                    <a:blip r:embed="rId15"/>
+                    <a:blip r:embed="rId16"/>
                     <a:stretch>
                       <a:fillRect/>
                     </a:stretch>
@@ -4646,7 +4533,7 @@
                     <pic:cNvPicPr/>
                   </pic:nvPicPr>
                   <pic:blipFill>
-                    <a:blip r:embed="rId16"/>
+                    <a:blip r:embed="rId17"/>
                     <a:stretch>
                       <a:fillRect/>
                     </a:stretch>
@@ -4669,6 +4556,118 @@
     </w:p>
     <w:p>
       <w:pPr>
+        <w:shd w:val="clear" w:color="auto" w:fill="FFFFFF"/>
+        <w:spacing w:before="100" w:beforeAutospacing="1" w:after="100" w:afterAutospacing="1" w:line="240" w:lineRule="auto"/>
+        <w:ind w:left="720"/>
+        <w:rPr>
+          <w:rFonts w:ascii="Cambria" w:hAnsi="Cambria"/>
+        </w:rPr>
+      </w:pPr>
+      <w:r>
+        <w:rPr>
+          <w:rFonts w:ascii="Cambria" w:hAnsi="Cambria"/>
+        </w:rPr>
+        <w:t>In XGBBoosting, evaluation metrics for validation data, a default metric will be assigned according to objective (rmse for regression, and error for classification, mean average precision for ranking ) [</w:t>
+      </w:r>
+      <w:r>
+        <w:rPr>
+          <w:rFonts w:ascii="Cambria" w:hAnsi="Cambria"/>
+        </w:rPr>
+        <w:t>15</w:t>
+      </w:r>
+      <w:r>
+        <w:rPr>
+          <w:rFonts w:ascii="Cambria" w:hAnsi="Cambria"/>
+        </w:rPr>
+        <w:t>]. In here, we will utilize RMSE (</w:t>
+      </w:r>
+      <w:hyperlink r:id="rId18" w:history="1">
+        <w:r>
+          <w:rPr>
+            <w:rStyle w:val="Hyperlink"/>
+            <w:rFonts w:ascii="Cambria" w:hAnsi="Cambria"/>
+          </w:rPr>
+          <w:t>root mean square error</w:t>
+        </w:r>
+      </w:hyperlink>
+      <w:r>
+        <w:rPr>
+          <w:rFonts w:ascii="Cambria" w:hAnsi="Cambria"/>
+        </w:rPr>
+        <w:t>).</w:t>
+      </w:r>
+    </w:p>
+    <w:p>
+      <w:pPr>
+        <w:pStyle w:val="ListParagraph"/>
+        <w:jc w:val="center"/>
+      </w:pPr>
+      <w:r>
+        <w:rPr>
+          <w:noProof/>
+        </w:rPr>
+        <w:lastRenderedPageBreak/>
+        <w:drawing>
+          <wp:inline distT="0" distB="0" distL="0" distR="0">
+            <wp:extent cx="2738120" cy="2621915"/>
+            <wp:effectExtent l="0" t="0" r="5080" b="6985"/>
+            <wp:docPr id="1" name="Picture 1"/>
+            <wp:cNvGraphicFramePr>
+              <a:graphicFrameLocks xmlns:a="http://schemas.openxmlformats.org/drawingml/2006/main" noChangeAspect="1"/>
+            </wp:cNvGraphicFramePr>
+            <a:graphic xmlns:a="http://schemas.openxmlformats.org/drawingml/2006/main">
+              <a:graphicData uri="http://schemas.openxmlformats.org/drawingml/2006/picture">
+                <pic:pic xmlns:pic="http://schemas.openxmlformats.org/drawingml/2006/picture">
+                  <pic:nvPicPr>
+                    <pic:cNvPr id="0" name="Picture 3"/>
+                    <pic:cNvPicPr>
+                      <a:picLocks noChangeAspect="1" noChangeArrowheads="1"/>
+                    </pic:cNvPicPr>
+                  </pic:nvPicPr>
+                  <pic:blipFill>
+                    <a:blip r:embed="rId19">
+                      <a:extLst>
+                        <a:ext uri="{28A0092B-C50C-407E-A947-70E740481C1C}">
+                          <a14:useLocalDpi xmlns:a14="http://schemas.microsoft.com/office/drawing/2010/main" val="0"/>
+                        </a:ext>
+                      </a:extLst>
+                    </a:blip>
+                    <a:srcRect/>
+                    <a:stretch>
+                      <a:fillRect/>
+                    </a:stretch>
+                  </pic:blipFill>
+                  <pic:spPr bwMode="auto">
+                    <a:xfrm>
+                      <a:off x="0" y="0"/>
+                      <a:ext cx="2738120" cy="2621915"/>
+                    </a:xfrm>
+                    <a:prstGeom prst="rect">
+                      <a:avLst/>
+                    </a:prstGeom>
+                    <a:noFill/>
+                    <a:ln>
+                      <a:noFill/>
+                    </a:ln>
+                  </pic:spPr>
+                </pic:pic>
+              </a:graphicData>
+            </a:graphic>
+          </wp:inline>
+        </w:drawing>
+      </w:r>
+    </w:p>
+    <w:p>
+      <w:pPr>
+        <w:pStyle w:val="ListParagraph"/>
+        <w:ind w:left="1440"/>
+        <w:rPr>
+          <w:rFonts w:ascii="Cambria" w:hAnsi="Cambria"/>
+        </w:rPr>
+      </w:pPr>
+    </w:p>
+    <w:p>
+      <w:pPr>
         <w:pStyle w:val="ListParagraph"/>
         <w:ind w:left="1440"/>
         <w:rPr>
@@ -4907,7 +4906,7 @@
         </w:rPr>
         <w:t xml:space="preserve"> </w:t>
       </w:r>
-      <w:hyperlink r:id="rId17" w:history="1">
+      <w:hyperlink r:id="rId20" w:history="1">
         <w:r>
           <w:rPr>
             <w:rStyle w:val="Hyperlink"/>
@@ -4931,7 +4930,7 @@
         </w:rPr>
         <w:t xml:space="preserve">[2] New York City Taxi Trip Duration: </w:t>
       </w:r>
-      <w:hyperlink r:id="rId18" w:history="1">
+      <w:hyperlink r:id="rId21" w:history="1">
         <w:r>
           <w:rPr>
             <w:rStyle w:val="Hyperlink"/>
@@ -4967,7 +4966,7 @@
         </w:rPr>
         <w:t xml:space="preserve">: </w:t>
       </w:r>
-      <w:hyperlink r:id="rId19" w:history="1">
+      <w:hyperlink r:id="rId22" w:history="1">
         <w:r>
           <w:rPr>
             <w:rStyle w:val="Hyperlink"/>
@@ -5021,7 +5020,7 @@
         </w:rPr>
         <w:t xml:space="preserve"> </w:t>
       </w:r>
-      <w:hyperlink r:id="rId20" w:history="1">
+      <w:hyperlink r:id="rId23" w:history="1">
         <w:r>
           <w:rPr>
             <w:rStyle w:val="Hyperlink"/>
@@ -5058,7 +5057,7 @@
         </w:rPr>
         <w:t xml:space="preserve"> </w:t>
       </w:r>
-      <w:hyperlink r:id="rId21" w:history="1">
+      <w:hyperlink r:id="rId24" w:history="1">
         <w:r>
           <w:rPr>
             <w:rStyle w:val="Hyperlink"/>
@@ -5134,7 +5133,7 @@
         </w:rPr>
         <w:t xml:space="preserve"> </w:t>
       </w:r>
-      <w:hyperlink r:id="rId22" w:history="1">
+      <w:hyperlink r:id="rId25" w:history="1">
         <w:r>
           <w:rPr>
             <w:rStyle w:val="Hyperlink"/>
@@ -5177,7 +5176,7 @@
         </w:rPr>
         <w:t xml:space="preserve">ying the quality of predictions: </w:t>
       </w:r>
-      <w:hyperlink r:id="rId23" w:anchor="accuracy-score" w:history="1">
+      <w:hyperlink r:id="rId26" w:anchor="accuracy-score" w:history="1">
         <w:r>
           <w:rPr>
             <w:rStyle w:val="Hyperlink"/>
@@ -5193,6 +5192,7 @@
         <w:spacing w:before="100" w:beforeAutospacing="1"/>
       </w:pPr>
       <w:r>
+        <w:lastRenderedPageBreak/>
         <w:t>[</w:t>
       </w:r>
       <w:r>
@@ -5219,7 +5219,7 @@
           <w:rFonts w:ascii="Cambria" w:hAnsi="Cambria"/>
         </w:rPr>
       </w:pPr>
-      <w:hyperlink r:id="rId24" w:anchor="building-on-windows" w:history="1">
+      <w:hyperlink r:id="rId27" w:anchor="building-on-windows" w:history="1">
         <w:r>
           <w:rPr>
             <w:rStyle w:val="Hyperlink"/>
@@ -5270,7 +5270,7 @@
           <w:rFonts w:ascii="Cambria" w:hAnsi="Cambria"/>
         </w:rPr>
       </w:pPr>
-      <w:hyperlink r:id="rId25" w:anchor="mini-batch-kmeans" w:history="1">
+      <w:hyperlink r:id="rId28" w:anchor="mini-batch-kmeans" w:history="1">
         <w:r>
           <w:rPr>
             <w:rStyle w:val="Hyperlink"/>
@@ -5325,7 +5325,7 @@
           <w:rFonts w:ascii="Cambria" w:hAnsi="Cambria"/>
         </w:rPr>
       </w:pPr>
-      <w:hyperlink r:id="rId26" w:history="1">
+      <w:hyperlink r:id="rId29" w:history="1">
         <w:r>
           <w:rPr>
             <w:rStyle w:val="Hyperlink"/>
@@ -5371,7 +5371,7 @@
         </w:rPr>
         <w:t xml:space="preserve"> </w:t>
       </w:r>
-      <w:hyperlink r:id="rId27" w:history="1">
+      <w:hyperlink r:id="rId30" w:history="1">
         <w:r>
           <w:rPr>
             <w:rStyle w:val="Hyperlink"/>
@@ -5401,7 +5401,7 @@
         </w:rPr>
         <w:t xml:space="preserve">Folium Documentation: </w:t>
       </w:r>
-      <w:hyperlink r:id="rId28" w:history="1">
+      <w:hyperlink r:id="rId31" w:history="1">
         <w:r>
           <w:rPr>
             <w:rStyle w:val="Hyperlink"/>
@@ -5434,7 +5434,7 @@
         </w:rPr>
         <w:t xml:space="preserve">TPOT: </w:t>
       </w:r>
-      <w:hyperlink r:id="rId29" w:history="1">
+      <w:hyperlink r:id="rId32" w:history="1">
         <w:r>
           <w:rPr>
             <w:rStyle w:val="Hyperlink"/>
@@ -5450,6 +5450,35 @@
         </w:rPr>
         <w:t xml:space="preserve">  </w:t>
       </w:r>
+    </w:p>
+    <w:p>
+      <w:pPr>
+        <w:pStyle w:val="ListParagraph"/>
+        <w:rPr>
+          <w:rFonts w:ascii="Cambria" w:hAnsi="Cambria"/>
+        </w:rPr>
+      </w:pPr>
+      <w:r>
+        <w:rPr>
+          <w:rFonts w:ascii="Cambria" w:hAnsi="Cambria"/>
+        </w:rPr>
+        <w:t>[15] XGBoost Tutorial:</w:t>
+      </w:r>
+      <w:r>
+        <w:rPr>
+          <w:rFonts w:ascii="Cambria" w:hAnsi="Cambria"/>
+        </w:rPr>
+        <w:t xml:space="preserve"> </w:t>
+      </w:r>
+      <w:hyperlink r:id="rId33" w:history="1">
+        <w:r>
+          <w:rPr>
+            <w:rStyle w:val="Hyperlink"/>
+            <w:rFonts w:ascii="Cambria" w:hAnsi="Cambria"/>
+          </w:rPr>
+          <w:t>http://xgboost.readthedocs.io/en/latest/parameter.html</w:t>
+        </w:r>
+      </w:hyperlink>
     </w:p>
     <w:p>
       <w:pPr>
@@ -6760,6 +6789,95 @@
     </w:lvl>
   </w:abstractNum>
   <w:abstractNum w:abstractNumId="13" w15:restartNumberingAfterBreak="0">
+    <w:nsid w:val="46556849"/>
+    <w:multiLevelType w:val="hybridMultilevel"/>
+    <w:tmpl w:val="823803BC"/>
+    <w:lvl w:ilvl="0" w:tplc="DCC64834">
+      <w:start w:val="1"/>
+      <w:numFmt w:val="decimal"/>
+      <w:lvlText w:val="(%1)"/>
+      <w:lvlJc w:val="left"/>
+      <w:pPr>
+        <w:ind w:left="1130" w:hanging="360"/>
+      </w:pPr>
+      <w:rPr>
+        <w:rFonts w:hint="default"/>
+      </w:rPr>
+    </w:lvl>
+    <w:lvl w:ilvl="1" w:tplc="04090019" w:tentative="1">
+      <w:start w:val="1"/>
+      <w:numFmt w:val="lowerLetter"/>
+      <w:lvlText w:val="%2."/>
+      <w:lvlJc w:val="left"/>
+      <w:pPr>
+        <w:ind w:left="1850" w:hanging="360"/>
+      </w:pPr>
+    </w:lvl>
+    <w:lvl w:ilvl="2" w:tplc="0409001B" w:tentative="1">
+      <w:start w:val="1"/>
+      <w:numFmt w:val="lowerRoman"/>
+      <w:lvlText w:val="%3."/>
+      <w:lvlJc w:val="right"/>
+      <w:pPr>
+        <w:ind w:left="2570" w:hanging="180"/>
+      </w:pPr>
+    </w:lvl>
+    <w:lvl w:ilvl="3" w:tplc="0409000F" w:tentative="1">
+      <w:start w:val="1"/>
+      <w:numFmt w:val="decimal"/>
+      <w:lvlText w:val="%4."/>
+      <w:lvlJc w:val="left"/>
+      <w:pPr>
+        <w:ind w:left="3290" w:hanging="360"/>
+      </w:pPr>
+    </w:lvl>
+    <w:lvl w:ilvl="4" w:tplc="04090019" w:tentative="1">
+      <w:start w:val="1"/>
+      <w:numFmt w:val="lowerLetter"/>
+      <w:lvlText w:val="%5."/>
+      <w:lvlJc w:val="left"/>
+      <w:pPr>
+        <w:ind w:left="4010" w:hanging="360"/>
+      </w:pPr>
+    </w:lvl>
+    <w:lvl w:ilvl="5" w:tplc="0409001B" w:tentative="1">
+      <w:start w:val="1"/>
+      <w:numFmt w:val="lowerRoman"/>
+      <w:lvlText w:val="%6."/>
+      <w:lvlJc w:val="right"/>
+      <w:pPr>
+        <w:ind w:left="4730" w:hanging="180"/>
+      </w:pPr>
+    </w:lvl>
+    <w:lvl w:ilvl="6" w:tplc="0409000F" w:tentative="1">
+      <w:start w:val="1"/>
+      <w:numFmt w:val="decimal"/>
+      <w:lvlText w:val="%7."/>
+      <w:lvlJc w:val="left"/>
+      <w:pPr>
+        <w:ind w:left="5450" w:hanging="360"/>
+      </w:pPr>
+    </w:lvl>
+    <w:lvl w:ilvl="7" w:tplc="04090019" w:tentative="1">
+      <w:start w:val="1"/>
+      <w:numFmt w:val="lowerLetter"/>
+      <w:lvlText w:val="%8."/>
+      <w:lvlJc w:val="left"/>
+      <w:pPr>
+        <w:ind w:left="6170" w:hanging="360"/>
+      </w:pPr>
+    </w:lvl>
+    <w:lvl w:ilvl="8" w:tplc="0409001B" w:tentative="1">
+      <w:start w:val="1"/>
+      <w:numFmt w:val="lowerRoman"/>
+      <w:lvlText w:val="%9."/>
+      <w:lvlJc w:val="right"/>
+      <w:pPr>
+        <w:ind w:left="6890" w:hanging="180"/>
+      </w:pPr>
+    </w:lvl>
+  </w:abstractNum>
+  <w:abstractNum w:abstractNumId="14" w15:restartNumberingAfterBreak="0">
     <w:nsid w:val="4698696D"/>
     <w:multiLevelType w:val="multilevel"/>
     <w:tmpl w:val="9ADEA1EC"/>
@@ -6872,7 +6990,7 @@
       </w:rPr>
     </w:lvl>
   </w:abstractNum>
-  <w:abstractNum w:abstractNumId="14" w15:restartNumberingAfterBreak="0">
+  <w:abstractNum w:abstractNumId="15" w15:restartNumberingAfterBreak="0">
     <w:nsid w:val="47D32C00"/>
     <w:multiLevelType w:val="hybridMultilevel"/>
     <w:tmpl w:val="DE5E7B3A"/>
@@ -6961,7 +7079,7 @@
       </w:pPr>
     </w:lvl>
   </w:abstractNum>
-  <w:abstractNum w:abstractNumId="15" w15:restartNumberingAfterBreak="0">
+  <w:abstractNum w:abstractNumId="16" w15:restartNumberingAfterBreak="0">
     <w:nsid w:val="55957F48"/>
     <w:multiLevelType w:val="hybridMultilevel"/>
     <w:tmpl w:val="E7AC464A"/>
@@ -7074,7 +7192,7 @@
       </w:rPr>
     </w:lvl>
   </w:abstractNum>
-  <w:abstractNum w:abstractNumId="16" w15:restartNumberingAfterBreak="0">
+  <w:abstractNum w:abstractNumId="17" w15:restartNumberingAfterBreak="0">
     <w:nsid w:val="598A3BB6"/>
     <w:multiLevelType w:val="hybridMultilevel"/>
     <w:tmpl w:val="746CB5CE"/>
@@ -7163,7 +7281,7 @@
       </w:pPr>
     </w:lvl>
   </w:abstractNum>
-  <w:abstractNum w:abstractNumId="17" w15:restartNumberingAfterBreak="0">
+  <w:abstractNum w:abstractNumId="18" w15:restartNumberingAfterBreak="0">
     <w:nsid w:val="5A0250B8"/>
     <w:multiLevelType w:val="hybridMultilevel"/>
     <w:tmpl w:val="96941B22"/>
@@ -7252,7 +7370,7 @@
       </w:pPr>
     </w:lvl>
   </w:abstractNum>
-  <w:abstractNum w:abstractNumId="18" w15:restartNumberingAfterBreak="0">
+  <w:abstractNum w:abstractNumId="19" w15:restartNumberingAfterBreak="0">
     <w:nsid w:val="5B8C5A4F"/>
     <w:multiLevelType w:val="hybridMultilevel"/>
     <w:tmpl w:val="150CC7AE"/>
@@ -7341,7 +7459,7 @@
       </w:pPr>
     </w:lvl>
   </w:abstractNum>
-  <w:abstractNum w:abstractNumId="19" w15:restartNumberingAfterBreak="0">
+  <w:abstractNum w:abstractNumId="20" w15:restartNumberingAfterBreak="0">
     <w:nsid w:val="5C4041CC"/>
     <w:multiLevelType w:val="hybridMultilevel"/>
     <w:tmpl w:val="26585500"/>
@@ -7430,7 +7548,7 @@
       </w:pPr>
     </w:lvl>
   </w:abstractNum>
-  <w:abstractNum w:abstractNumId="20" w15:restartNumberingAfterBreak="0">
+  <w:abstractNum w:abstractNumId="21" w15:restartNumberingAfterBreak="0">
     <w:nsid w:val="5CA01DFD"/>
     <w:multiLevelType w:val="hybridMultilevel"/>
     <w:tmpl w:val="8C147C10"/>
@@ -7519,7 +7637,7 @@
       </w:pPr>
     </w:lvl>
   </w:abstractNum>
-  <w:abstractNum w:abstractNumId="21" w15:restartNumberingAfterBreak="0">
+  <w:abstractNum w:abstractNumId="22" w15:restartNumberingAfterBreak="0">
     <w:nsid w:val="5EE24878"/>
     <w:multiLevelType w:val="hybridMultilevel"/>
     <w:tmpl w:val="B0F2E4A0"/>
@@ -7632,7 +7750,7 @@
       </w:rPr>
     </w:lvl>
   </w:abstractNum>
-  <w:abstractNum w:abstractNumId="22" w15:restartNumberingAfterBreak="0">
+  <w:abstractNum w:abstractNumId="23" w15:restartNumberingAfterBreak="0">
     <w:nsid w:val="60F27E11"/>
     <w:multiLevelType w:val="hybridMultilevel"/>
     <w:tmpl w:val="CE4CD022"/>
@@ -7721,7 +7839,7 @@
       </w:pPr>
     </w:lvl>
   </w:abstractNum>
-  <w:abstractNum w:abstractNumId="23" w15:restartNumberingAfterBreak="0">
+  <w:abstractNum w:abstractNumId="24" w15:restartNumberingAfterBreak="0">
     <w:nsid w:val="6B963357"/>
     <w:multiLevelType w:val="hybridMultilevel"/>
     <w:tmpl w:val="2CBA3B2C"/>
@@ -7834,7 +7952,7 @@
       </w:rPr>
     </w:lvl>
   </w:abstractNum>
-  <w:abstractNum w:abstractNumId="24" w15:restartNumberingAfterBreak="0">
+  <w:abstractNum w:abstractNumId="25" w15:restartNumberingAfterBreak="0">
     <w:nsid w:val="78D560C3"/>
     <w:multiLevelType w:val="hybridMultilevel"/>
     <w:tmpl w:val="FD80C9E6"/>
@@ -7924,22 +8042,22 @@
     </w:lvl>
   </w:abstractNum>
   <w:num w:numId="1">
-    <w:abstractNumId w:val="19"/>
+    <w:abstractNumId w:val="20"/>
   </w:num>
   <w:num w:numId="2">
-    <w:abstractNumId w:val="17"/>
+    <w:abstractNumId w:val="18"/>
   </w:num>
   <w:num w:numId="3">
     <w:abstractNumId w:val="3"/>
   </w:num>
   <w:num w:numId="4">
-    <w:abstractNumId w:val="14"/>
+    <w:abstractNumId w:val="15"/>
   </w:num>
   <w:num w:numId="5">
     <w:abstractNumId w:val="8"/>
   </w:num>
   <w:num w:numId="6">
-    <w:abstractNumId w:val="18"/>
+    <w:abstractNumId w:val="19"/>
   </w:num>
   <w:num w:numId="7">
     <w:abstractNumId w:val="7"/>
@@ -7951,10 +8069,10 @@
     <w:abstractNumId w:val="6"/>
   </w:num>
   <w:num w:numId="10">
-    <w:abstractNumId w:val="15"/>
+    <w:abstractNumId w:val="16"/>
   </w:num>
   <w:num w:numId="11">
-    <w:abstractNumId w:val="23"/>
+    <w:abstractNumId w:val="24"/>
   </w:num>
   <w:num w:numId="12">
     <w:abstractNumId w:val="4"/>
@@ -7963,16 +8081,16 @@
     <w:abstractNumId w:val="11"/>
   </w:num>
   <w:num w:numId="14">
-    <w:abstractNumId w:val="21"/>
+    <w:abstractNumId w:val="22"/>
   </w:num>
   <w:num w:numId="15">
     <w:abstractNumId w:val="2"/>
   </w:num>
   <w:num w:numId="16">
-    <w:abstractNumId w:val="20"/>
+    <w:abstractNumId w:val="21"/>
   </w:num>
   <w:num w:numId="17">
-    <w:abstractNumId w:val="13"/>
+    <w:abstractNumId w:val="14"/>
   </w:num>
   <w:num w:numId="18">
     <w:abstractNumId w:val="9"/>
@@ -7984,19 +8102,22 @@
     <w:abstractNumId w:val="1"/>
   </w:num>
   <w:num w:numId="21">
-    <w:abstractNumId w:val="24"/>
+    <w:abstractNumId w:val="25"/>
   </w:num>
   <w:num w:numId="22">
-    <w:abstractNumId w:val="22"/>
+    <w:abstractNumId w:val="23"/>
   </w:num>
   <w:num w:numId="23">
-    <w:abstractNumId w:val="16"/>
+    <w:abstractNumId w:val="17"/>
   </w:num>
   <w:num w:numId="24">
     <w:abstractNumId w:val="10"/>
   </w:num>
   <w:num w:numId="25">
     <w:abstractNumId w:val="0"/>
+  </w:num>
+  <w:num w:numId="26">
+    <w:abstractNumId w:val="13"/>
   </w:num>
 </w:numbering>
 </file>
@@ -8440,6 +8561,7 @@
   <w:style w:type="character" w:default="1" w:styleId="DefaultParagraphFont">
     <w:name w:val="Default Paragraph Font"/>
     <w:uiPriority w:val="1"/>
+    <w:semiHidden/>
     <w:unhideWhenUsed/>
   </w:style>
   <w:style w:type="table" w:default="1" w:styleId="TableNormal">
